--- a/Digix Lightning Assessment Answers.docx
+++ b/Digix Lightning Assessment Answers.docx
@@ -179,13 +179,19 @@
     </w:p>
     <w:p>
       <w:r>
-        <w:t xml:space="preserve">Iterative development approach is about building the software product by small functionalities , step by step . The product to small parts .and small water fall , instead of </w:t>
-      </w:r>
-    </w:p>
-    <w:p>
-      <w:r>
-        <w:t>Development cycles are sprint cycles , bringing the features faster time to market.</w:t>
-      </w:r>
+        <w:t xml:space="preserve">Iterative development approach is about </w:t>
+      </w:r>
+      <w:r>
+        <w:t>breaking down a big software implementation to smaller pieces, and the features and functionalities are iteratively build and enhanced.</w:t>
+      </w:r>
+    </w:p>
+    <w:p>
+      <w:r>
+        <w:lastRenderedPageBreak/>
+        <w:t>Instead of having to wait for all features to be developed before released, the software requirements are built and delivered through a shorter development cycles, and hence faster time to market timeframe.</w:t>
+      </w:r>
+      <w:bookmarkStart w:id="0" w:name="_GoBack"/>
+      <w:bookmarkEnd w:id="0"/>
     </w:p>
     <w:p/>
     <w:p>
@@ -208,7 +214,7 @@
     <w:p/>
     <w:p>
       <w:r>
-        <w:t>Scenarios a p</w:t>
+        <w:t>Scenario a p</w:t>
       </w:r>
       <w:r>
         <w:t>os</w:t>
@@ -301,8 +307,6 @@
       <w:r>
         <w:t>Scenarios b</w:t>
       </w:r>
-      <w:bookmarkStart w:id="0" w:name="_GoBack"/>
-      <w:bookmarkEnd w:id="0"/>
       <w:r>
         <w:t xml:space="preserve"> positive test scenarios</w:t>
       </w:r>
